--- a/P7_02_Feuille_de_Route.docx
+++ b/P7_02_Feuille_de_Route.docx
@@ -346,7 +346,7 @@
           <w:szCs w:val="32"/>
           <w:lang w:val="en-GB"/>
         </w:rPr>
-        <w:t>19/02/2022</w:t>
+        <w:t>20/02/2022</w:t>
       </w:r>
       <w:r>
         <w:rPr>
@@ -923,7 +923,7 @@
               <w:rPr>
                 <w:noProof/>
               </w:rPr>
-              <w:t>19/02/2022</w:t>
+              <w:t>20/02/2022</w:t>
             </w:r>
             <w:r>
               <w:fldChar w:fldCharType="end"/>
@@ -1011,31 +1011,18 @@
         <w:pStyle w:val="Lgende"/>
       </w:pPr>
       <w:bookmarkStart w:id="5" w:name="_Toc89359855"/>
-      <w:bookmarkStart w:id="6" w:name="_Toc96175147"/>
+      <w:bookmarkStart w:id="6" w:name="_Toc96251157"/>
       <w:r>
         <w:t xml:space="preserve">Tableau </w:t>
       </w:r>
-      <w:r>
-        <w:fldChar w:fldCharType="begin"/>
-      </w:r>
-      <w:r>
-        <w:instrText xml:space="preserve"> SEQ Tableau \* ARABIC </w:instrText>
-      </w:r>
-      <w:r>
-        <w:fldChar w:fldCharType="separate"/>
-      </w:r>
-      <w:r>
-        <w:rPr>
-          <w:noProof/>
-        </w:rPr>
-        <w:t>1</w:t>
-      </w:r>
-      <w:r>
-        <w:rPr>
-          <w:noProof/>
-        </w:rPr>
-        <w:fldChar w:fldCharType="end"/>
-      </w:r>
+      <w:fldSimple w:instr=" SEQ Tableau \* ARABIC ">
+        <w:r>
+          <w:rPr>
+            <w:noProof/>
+          </w:rPr>
+          <w:t>1</w:t>
+        </w:r>
+      </w:fldSimple>
       <w:r>
         <w:t> :</w:t>
       </w:r>
@@ -1337,7 +1324,7 @@
         </w:rPr>
         <w:fldChar w:fldCharType="separate"/>
       </w:r>
-      <w:hyperlink w:anchor="_Toc96175137" w:history="1">
+      <w:hyperlink w:anchor="_Toc96250917" w:history="1">
         <w:r>
           <w:rPr>
             <w:rStyle w:val="Lienhypertexte"/>
@@ -1364,7 +1351,7 @@
             <w:noProof/>
             <w:webHidden/>
           </w:rPr>
-          <w:instrText xml:space="preserve"> PAGEREF _Toc96175137 \h </w:instrText>
+          <w:instrText xml:space="preserve"> PAGEREF _Toc96250917 \h </w:instrText>
         </w:r>
         <w:r>
           <w:rPr>
@@ -1409,7 +1396,7 @@
           <w:szCs w:val="22"/>
         </w:rPr>
       </w:pPr>
-      <w:hyperlink w:anchor="_Toc96175138" w:history="1">
+      <w:hyperlink w:anchor="_Toc96250918" w:history="1">
         <w:r>
           <w:rPr>
             <w:rStyle w:val="Lienhypertexte"/>
@@ -1436,7 +1423,7 @@
             <w:noProof/>
             <w:webHidden/>
           </w:rPr>
-          <w:instrText xml:space="preserve"> PAGEREF _Toc96175138 \h </w:instrText>
+          <w:instrText xml:space="preserve"> PAGEREF _Toc96250918 \h </w:instrText>
         </w:r>
         <w:r>
           <w:rPr>
@@ -1481,7 +1468,7 @@
           <w:szCs w:val="22"/>
         </w:rPr>
       </w:pPr>
-      <w:hyperlink w:anchor="_Toc96175139" w:history="1">
+      <w:hyperlink w:anchor="_Toc96250919" w:history="1">
         <w:r>
           <w:rPr>
             <w:rStyle w:val="Lienhypertexte"/>
@@ -1508,7 +1495,7 @@
             <w:noProof/>
             <w:webHidden/>
           </w:rPr>
-          <w:instrText xml:space="preserve"> PAGEREF _Toc96175139 \h </w:instrText>
+          <w:instrText xml:space="preserve"> PAGEREF _Toc96250919 \h </w:instrText>
         </w:r>
         <w:r>
           <w:rPr>
@@ -1555,7 +1542,7 @@
           <w:szCs w:val="22"/>
         </w:rPr>
       </w:pPr>
-      <w:hyperlink w:anchor="_Toc96175140" w:history="1">
+      <w:hyperlink w:anchor="_Toc96250920" w:history="1">
         <w:r>
           <w:rPr>
             <w:rStyle w:val="Lienhypertexte"/>
@@ -1582,7 +1569,7 @@
             <w:noProof/>
             <w:webHidden/>
           </w:rPr>
-          <w:instrText xml:space="preserve"> PAGEREF _Toc96175140 \h </w:instrText>
+          <w:instrText xml:space="preserve"> PAGEREF _Toc96250920 \h </w:instrText>
         </w:r>
         <w:r>
           <w:rPr>
@@ -1627,7 +1614,7 @@
           <w:szCs w:val="22"/>
         </w:rPr>
       </w:pPr>
-      <w:hyperlink w:anchor="_Toc96175141" w:history="1">
+      <w:hyperlink w:anchor="_Toc96250921" w:history="1">
         <w:r>
           <w:rPr>
             <w:rStyle w:val="Lienhypertexte"/>
@@ -1654,7 +1641,7 @@
             <w:noProof/>
             <w:webHidden/>
           </w:rPr>
-          <w:instrText xml:space="preserve"> PAGEREF _Toc96175141 \h </w:instrText>
+          <w:instrText xml:space="preserve"> PAGEREF _Toc96250921 \h </w:instrText>
         </w:r>
         <w:r>
           <w:rPr>
@@ -1699,7 +1686,7 @@
           <w:szCs w:val="22"/>
         </w:rPr>
       </w:pPr>
-      <w:hyperlink w:anchor="_Toc96175142" w:history="1">
+      <w:hyperlink w:anchor="_Toc96250922" w:history="1">
         <w:r>
           <w:rPr>
             <w:rStyle w:val="Lienhypertexte"/>
@@ -1726,7 +1713,7 @@
             <w:noProof/>
             <w:webHidden/>
           </w:rPr>
-          <w:instrText xml:space="preserve"> PAGEREF _Toc96175142 \h </w:instrText>
+          <w:instrText xml:space="preserve"> PAGEREF _Toc96250922 \h </w:instrText>
         </w:r>
         <w:r>
           <w:rPr>
@@ -1773,7 +1760,7 @@
           <w:szCs w:val="22"/>
         </w:rPr>
       </w:pPr>
-      <w:hyperlink w:anchor="_Toc96175143" w:history="1">
+      <w:hyperlink w:anchor="_Toc96250923" w:history="1">
         <w:r>
           <w:rPr>
             <w:rStyle w:val="Lienhypertexte"/>
@@ -1800,7 +1787,7 @@
             <w:noProof/>
             <w:webHidden/>
           </w:rPr>
-          <w:instrText xml:space="preserve"> PAGEREF _Toc96175143 \h </w:instrText>
+          <w:instrText xml:space="preserve"> PAGEREF _Toc96250923 \h </w:instrText>
         </w:r>
         <w:r>
           <w:rPr>
@@ -1847,7 +1834,7 @@
           <w:szCs w:val="22"/>
         </w:rPr>
       </w:pPr>
-      <w:hyperlink w:anchor="_Toc96175144" w:history="1">
+      <w:hyperlink w:anchor="_Toc96250924" w:history="1">
         <w:r>
           <w:rPr>
             <w:rStyle w:val="Lienhypertexte"/>
@@ -1874,7 +1861,7 @@
             <w:noProof/>
             <w:webHidden/>
           </w:rPr>
-          <w:instrText xml:space="preserve"> PAGEREF _Toc96175144 \h </w:instrText>
+          <w:instrText xml:space="preserve"> PAGEREF _Toc96250924 \h </w:instrText>
         </w:r>
         <w:r>
           <w:rPr>
@@ -1919,7 +1906,7 @@
           <w:szCs w:val="22"/>
         </w:rPr>
       </w:pPr>
-      <w:hyperlink w:anchor="_Toc96175145" w:history="1">
+      <w:hyperlink w:anchor="_Toc96250925" w:history="1">
         <w:r>
           <w:rPr>
             <w:rStyle w:val="Lienhypertexte"/>
@@ -1946,7 +1933,7 @@
             <w:noProof/>
             <w:webHidden/>
           </w:rPr>
-          <w:instrText xml:space="preserve"> PAGEREF _Toc96175145 \h </w:instrText>
+          <w:instrText xml:space="preserve"> PAGEREF _Toc96250925 \h </w:instrText>
         </w:r>
         <w:r>
           <w:rPr>
@@ -1991,7 +1978,7 @@
           <w:szCs w:val="22"/>
         </w:rPr>
       </w:pPr>
-      <w:hyperlink w:anchor="_Toc96175146" w:history="1">
+      <w:hyperlink w:anchor="_Toc96250926" w:history="1">
         <w:r>
           <w:rPr>
             <w:rStyle w:val="Lienhypertexte"/>
@@ -2018,7 +2005,7 @@
             <w:noProof/>
             <w:webHidden/>
           </w:rPr>
-          <w:instrText xml:space="preserve"> PAGEREF _Toc96175146 \h </w:instrText>
+          <w:instrText xml:space="preserve"> PAGEREF _Toc96250926 \h </w:instrText>
         </w:r>
         <w:r>
           <w:rPr>
@@ -2082,7 +2069,7 @@
         <w:pStyle w:val="Titre1"/>
       </w:pPr>
       <w:bookmarkStart w:id="7" w:name="_Toc78113519"/>
-      <w:bookmarkStart w:id="8" w:name="_Toc96175137"/>
+      <w:bookmarkStart w:id="8" w:name="_Toc96250917"/>
       <w:r>
         <w:lastRenderedPageBreak/>
         <w:t>CONTEXTE</w:t>
@@ -2096,7 +2083,7 @@
       <w:pPr>
         <w:pStyle w:val="Titre2"/>
       </w:pPr>
-      <w:bookmarkStart w:id="9" w:name="_Toc96175138"/>
+      <w:bookmarkStart w:id="9" w:name="_Toc96250918"/>
       <w:r>
         <w:t>Rappel du contexte</w:t>
       </w:r>
@@ -2107,7 +2094,13 @@
         <w:jc w:val="both"/>
       </w:pPr>
       <w:r>
-        <w:t>À la suite de difficulté entrainant une baisse d’activité ayant pour cause principale le manque de réactivité dû à la conception de l’architecture IT, la société Rep’ Aero à confier à un prestataire externe le soin de développer une nouvelle architecture sur la base des exigences fournies.</w:t>
+        <w:t xml:space="preserve">À la suite de difficulté entrainant une baisse d’activité </w:t>
+      </w:r>
+      <w:r>
+        <w:t xml:space="preserve">et </w:t>
+      </w:r>
+      <w:r>
+        <w:t>ayant pour cause principale le manque de réactivité dû à la conception de l’architecture IT, la société Rep’ Aero à confier à un prestataire externe le soin de développer une nouvelle architecture sur la base des exigences fournies.</w:t>
       </w:r>
     </w:p>
     <w:p>
@@ -2124,7 +2117,7 @@
         <w:spacing w:before="480"/>
       </w:pPr>
       <w:bookmarkStart w:id="10" w:name="_Toc96009825"/>
-      <w:bookmarkStart w:id="11" w:name="_Toc96175139"/>
+      <w:bookmarkStart w:id="11" w:name="_Toc96250919"/>
       <w:r>
         <w:t>Parties prenantes</w:t>
       </w:r>
@@ -2136,7 +2129,37 @@
         <w:jc w:val="both"/>
       </w:pPr>
       <w:r>
-        <w:t>Le tableau ci-après rappel les parties prenantes de ce projet de migration, leur rôle et leur responsabilité.</w:t>
+        <w:t xml:space="preserve">Le tableau ci-après </w:t>
+      </w:r>
+      <w:r>
+        <w:t>présente</w:t>
+      </w:r>
+      <w:r>
+        <w:t xml:space="preserve"> les parties prenantes de ce projet de migration, leur</w:t>
+      </w:r>
+      <w:r>
+        <w:t>s</w:t>
+      </w:r>
+      <w:r>
+        <w:t xml:space="preserve"> rôle</w:t>
+      </w:r>
+      <w:r>
+        <w:t>s</w:t>
+      </w:r>
+      <w:r>
+        <w:t xml:space="preserve"> et leur</w:t>
+      </w:r>
+      <w:r>
+        <w:t>s</w:t>
+      </w:r>
+      <w:r>
+        <w:t xml:space="preserve"> responsabilité</w:t>
+      </w:r>
+      <w:r>
+        <w:t>s</w:t>
+      </w:r>
+      <w:r>
+        <w:t>.</w:t>
       </w:r>
     </w:p>
     <w:tbl>
@@ -2418,7 +2441,19 @@
               <w:jc w:val="both"/>
             </w:pPr>
             <w:r>
-              <w:t>Maintien du système actuel en condition opérationnel. Expertise sur le système actuel.</w:t>
+              <w:t>Maintien du système actuel en condition opérationne</w:t>
+            </w:r>
+            <w:r>
+              <w:t>l</w:t>
+            </w:r>
+            <w:r>
+              <w:t>l</w:t>
+            </w:r>
+            <w:r>
+              <w:t>e</w:t>
+            </w:r>
+            <w:r>
+              <w:t>. Expertise sur le système actuel.</w:t>
             </w:r>
           </w:p>
         </w:tc>
@@ -2535,8 +2570,20 @@
                 <w:color w:val="000000"/>
                 <w:lang w:val="en-US"/>
               </w:rPr>
-              <w:t>Chef d’équipe</w:t>
-            </w:r>
+              <w:t xml:space="preserve">Chef </w:t>
+            </w:r>
+            <w:proofErr w:type="spellStart"/>
+            <w:r>
+              <w:rPr>
+                <w:rFonts w:ascii="Calibri" w:hAnsi="Calibri" w:cs="Calibri"/>
+                <w:b/>
+                <w:bCs/>
+                <w:color w:val="000000"/>
+                <w:lang w:val="en-US"/>
+              </w:rPr>
+              <w:t>d’équipe</w:t>
+            </w:r>
+            <w:proofErr w:type="spellEnd"/>
           </w:p>
         </w:tc>
         <w:tc>
@@ -2578,7 +2625,13 @@
               <w:jc w:val="both"/>
             </w:pPr>
             <w:r>
-              <w:t>Maintien de l’activé, formation des collaborateurs, expertise métier.</w:t>
+              <w:t xml:space="preserve">Maintien de l’activé, </w:t>
+            </w:r>
+            <w:r>
+              <w:t>accompagnement</w:t>
+            </w:r>
+            <w:r>
+              <w:t xml:space="preserve"> des collaborateurs, expertise métier.</w:t>
             </w:r>
           </w:p>
         </w:tc>
@@ -2607,6 +2660,7 @@
                 <w:bCs/>
               </w:rPr>
             </w:pPr>
+            <w:proofErr w:type="spellStart"/>
             <w:r>
               <w:rPr>
                 <w:rFonts w:ascii="Calibri" w:hAnsi="Calibri" w:cs="Calibri"/>
@@ -2618,6 +2672,7 @@
               </w:rPr>
               <w:t>Techniciens</w:t>
             </w:r>
+            <w:proofErr w:type="spellEnd"/>
           </w:p>
         </w:tc>
         <w:tc>
@@ -2696,7 +2751,29 @@
                 <w:color w:val="000000"/>
                 <w:lang w:val="en-US"/>
               </w:rPr>
-              <w:t>ESN (externe)</w:t>
+              <w:t>ESN (</w:t>
+            </w:r>
+            <w:proofErr w:type="spellStart"/>
+            <w:r>
+              <w:rPr>
+                <w:rFonts w:ascii="Calibri" w:hAnsi="Calibri" w:cs="Calibri"/>
+                <w:b/>
+                <w:bCs/>
+                <w:color w:val="000000"/>
+                <w:lang w:val="en-US"/>
+              </w:rPr>
+              <w:t>externe</w:t>
+            </w:r>
+            <w:proofErr w:type="spellEnd"/>
+            <w:r>
+              <w:rPr>
+                <w:rFonts w:ascii="Calibri" w:hAnsi="Calibri" w:cs="Calibri"/>
+                <w:b/>
+                <w:bCs/>
+                <w:color w:val="000000"/>
+                <w:lang w:val="en-US"/>
+              </w:rPr>
+              <w:t>)</w:t>
             </w:r>
           </w:p>
         </w:tc>
@@ -2750,28 +2827,18 @@
       <w:pPr>
         <w:pStyle w:val="Lgende"/>
       </w:pPr>
-      <w:bookmarkStart w:id="12" w:name="_Toc96175148"/>
+      <w:bookmarkStart w:id="12" w:name="_Toc96251158"/>
       <w:r>
         <w:t xml:space="preserve">Tableau </w:t>
       </w:r>
-      <w:r>
-        <w:fldChar w:fldCharType="begin"/>
-      </w:r>
-      <w:r>
-        <w:instrText xml:space="preserve"> SEQ Tableau \* ARABIC </w:instrText>
-      </w:r>
-      <w:r>
-        <w:fldChar w:fldCharType="separate"/>
-      </w:r>
-      <w:r>
-        <w:rPr>
-          <w:noProof/>
-        </w:rPr>
-        <w:t>2</w:t>
-      </w:r>
-      <w:r>
-        <w:fldChar w:fldCharType="end"/>
-      </w:r>
+      <w:fldSimple w:instr=" SEQ Tableau \* ARABIC ">
+        <w:r>
+          <w:rPr>
+            <w:noProof/>
+          </w:rPr>
+          <w:t>2</w:t>
+        </w:r>
+      </w:fldSimple>
       <w:r>
         <w:t xml:space="preserve"> : Parties prenantes, rôle et responsabilité dans le projet de migration</w:t>
       </w:r>
@@ -2794,7 +2861,7 @@
       <w:pPr>
         <w:pStyle w:val="Titre1"/>
       </w:pPr>
-      <w:bookmarkStart w:id="13" w:name="_Toc96175140"/>
+      <w:bookmarkStart w:id="13" w:name="_Toc96250920"/>
       <w:r>
         <w:lastRenderedPageBreak/>
         <w:t>LOTS DE TRAVAUX</w:t>
@@ -2806,7 +2873,19 @@
         <w:jc w:val="both"/>
       </w:pPr>
       <w:r>
-        <w:t>La section ci-après présente les différents lots de travaux (détaillé dans le plan d’implémentation) et fourni la liste des livrables réalisés à chaque étape.</w:t>
+        <w:t>La section ci-après présente les différents lots de travaux (détaillé</w:t>
+      </w:r>
+      <w:r>
+        <w:t>s</w:t>
+      </w:r>
+      <w:r>
+        <w:t xml:space="preserve"> dans le plan d’implémentation) et fourni</w:t>
+      </w:r>
+      <w:r>
+        <w:t>e</w:t>
+      </w:r>
+      <w:r>
+        <w:t xml:space="preserve"> la liste des livrables réalisés à chaque étape.</w:t>
       </w:r>
     </w:p>
     <w:p>
@@ -2849,7 +2928,7 @@
       <w:pPr>
         <w:pStyle w:val="Titre2"/>
       </w:pPr>
-      <w:bookmarkStart w:id="14" w:name="_Toc96175141"/>
+      <w:bookmarkStart w:id="14" w:name="_Toc96250921"/>
       <w:r>
         <w:t>Charge de travail</w:t>
       </w:r>
@@ -4219,28 +4298,18 @@
       <w:pPr>
         <w:pStyle w:val="Lgende"/>
       </w:pPr>
-      <w:bookmarkStart w:id="15" w:name="_Toc96175149"/>
+      <w:bookmarkStart w:id="15" w:name="_Toc96251159"/>
       <w:r>
         <w:t xml:space="preserve">Tableau </w:t>
       </w:r>
-      <w:r>
-        <w:fldChar w:fldCharType="begin"/>
-      </w:r>
-      <w:r>
-        <w:instrText xml:space="preserve"> SEQ Tableau \* ARABIC </w:instrText>
-      </w:r>
-      <w:r>
-        <w:fldChar w:fldCharType="separate"/>
-      </w:r>
-      <w:r>
-        <w:rPr>
-          <w:noProof/>
-        </w:rPr>
-        <w:t>3</w:t>
-      </w:r>
-      <w:r>
-        <w:fldChar w:fldCharType="end"/>
-      </w:r>
+      <w:fldSimple w:instr=" SEQ Tableau \* ARABIC ">
+        <w:r>
+          <w:rPr>
+            <w:noProof/>
+          </w:rPr>
+          <w:t>3</w:t>
+        </w:r>
+      </w:fldSimple>
       <w:r>
         <w:t xml:space="preserve"> : Lots de travaux et charge de travail</w:t>
       </w:r>
@@ -4263,7 +4332,7 @@
       <w:pPr>
         <w:pStyle w:val="Titre2"/>
       </w:pPr>
-      <w:bookmarkStart w:id="16" w:name="_Toc96175142"/>
+      <w:bookmarkStart w:id="16" w:name="_Toc96250922"/>
       <w:r>
         <w:lastRenderedPageBreak/>
         <w:t>Livrables</w:t>
@@ -4602,7 +4671,13 @@
               <w:jc w:val="both"/>
             </w:pPr>
             <w:r>
-              <w:t>Nouvelle solution en production opérationnelle (sans données)</w:t>
+              <w:t>Nouvelle solution en production opérationnelle (sans donné</w:t>
+            </w:r>
+            <w:r>
+              <w:t>e</w:t>
+            </w:r>
+            <w:r>
+              <w:t>)</w:t>
             </w:r>
           </w:p>
           <w:p>
@@ -4616,7 +4691,7 @@
               <w:jc w:val="both"/>
             </w:pPr>
             <w:r>
-              <w:t>Nouvelle solution en recette opérationnelle (sans données)</w:t>
+              <w:t>Nouvelle solution en recette opérationnelle (sans donnée)</w:t>
             </w:r>
           </w:p>
           <w:p>
@@ -4778,7 +4853,19 @@
               <w:jc w:val="both"/>
             </w:pPr>
             <w:r>
-              <w:t>Inventaire exhaustifs des données (logique et physique)</w:t>
+              <w:t>Inventaire exhaustif des données (logique</w:t>
+            </w:r>
+            <w:r>
+              <w:t>s</w:t>
+            </w:r>
+            <w:r>
+              <w:t xml:space="preserve"> et physique</w:t>
+            </w:r>
+            <w:r>
+              <w:t>s</w:t>
+            </w:r>
+            <w:r>
+              <w:t>)</w:t>
             </w:r>
           </w:p>
           <w:p>
@@ -4937,7 +5024,15 @@
               <w:jc w:val="both"/>
             </w:pPr>
             <w:r>
-              <w:t>Script de déploiement (shell)</w:t>
+              <w:t>Script de déploiement (</w:t>
+            </w:r>
+            <w:proofErr w:type="spellStart"/>
+            <w:r>
+              <w:t>shell</w:t>
+            </w:r>
+            <w:proofErr w:type="spellEnd"/>
+            <w:r>
+              <w:t>)</w:t>
             </w:r>
           </w:p>
           <w:p>
@@ -5297,6 +5392,21 @@
             <w:r>
               <w:t>VABF</w:t>
             </w:r>
+            <w:r>
+              <w:t xml:space="preserve"> (</w:t>
+            </w:r>
+            <w:r>
+              <w:rPr>
+                <w:i/>
+                <w:iCs/>
+                <w:sz w:val="20"/>
+                <w:szCs w:val="20"/>
+              </w:rPr>
+              <w:t>Vérification d’aptitude au bon fonctionnement</w:t>
+            </w:r>
+            <w:r>
+              <w:t>)</w:t>
+            </w:r>
           </w:p>
         </w:tc>
       </w:tr>
@@ -5494,28 +5604,18 @@
       <w:pPr>
         <w:pStyle w:val="Lgende"/>
       </w:pPr>
-      <w:bookmarkStart w:id="17" w:name="_Toc96175150"/>
+      <w:bookmarkStart w:id="17" w:name="_Toc96251160"/>
       <w:r>
         <w:t xml:space="preserve">Tableau </w:t>
       </w:r>
-      <w:r>
-        <w:fldChar w:fldCharType="begin"/>
-      </w:r>
-      <w:r>
-        <w:instrText xml:space="preserve"> SEQ Tableau \* ARABIC </w:instrText>
-      </w:r>
-      <w:r>
-        <w:fldChar w:fldCharType="separate"/>
-      </w:r>
-      <w:r>
-        <w:rPr>
-          <w:noProof/>
-        </w:rPr>
-        <w:t>4</w:t>
-      </w:r>
-      <w:r>
-        <w:fldChar w:fldCharType="end"/>
-      </w:r>
+      <w:fldSimple w:instr=" SEQ Tableau \* ARABIC ">
+        <w:r>
+          <w:rPr>
+            <w:noProof/>
+          </w:rPr>
+          <w:t>4</w:t>
+        </w:r>
+      </w:fldSimple>
       <w:r>
         <w:t xml:space="preserve"> : Liste des livrables en sortie de chaque lot</w:t>
       </w:r>
@@ -5525,7 +5625,7 @@
       <w:pPr>
         <w:pStyle w:val="Titre1"/>
       </w:pPr>
-      <w:bookmarkStart w:id="18" w:name="_Toc96175143"/>
+      <w:bookmarkStart w:id="18" w:name="_Toc96250923"/>
       <w:r>
         <w:lastRenderedPageBreak/>
         <w:t>FEUILLE DE ROUTE</w:t>
@@ -6492,28 +6592,18 @@
           <w:docGrid w:linePitch="299"/>
         </w:sectPr>
       </w:pPr>
-      <w:bookmarkStart w:id="19" w:name="_Toc96175151"/>
+      <w:bookmarkStart w:id="19" w:name="_Toc96251161"/>
       <w:r>
         <w:t xml:space="preserve">Tableau </w:t>
       </w:r>
-      <w:r>
-        <w:fldChar w:fldCharType="begin"/>
-      </w:r>
-      <w:r>
-        <w:instrText xml:space="preserve"> SEQ Tableau \* ARABIC </w:instrText>
-      </w:r>
-      <w:r>
-        <w:fldChar w:fldCharType="separate"/>
-      </w:r>
-      <w:r>
-        <w:rPr>
-          <w:noProof/>
-        </w:rPr>
-        <w:t>5</w:t>
-      </w:r>
-      <w:r>
-        <w:fldChar w:fldCharType="end"/>
-      </w:r>
+      <w:fldSimple w:instr=" SEQ Tableau \* ARABIC ">
+        <w:r>
+          <w:rPr>
+            <w:noProof/>
+          </w:rPr>
+          <w:t>5</w:t>
+        </w:r>
+      </w:fldSimple>
       <w:r>
         <w:t xml:space="preserve"> : Bornage temporel des différents lots</w:t>
       </w:r>
@@ -6586,28 +6676,18 @@
       <w:pPr>
         <w:pStyle w:val="Lgende"/>
       </w:pPr>
-      <w:bookmarkStart w:id="20" w:name="_Toc96174900"/>
+      <w:bookmarkStart w:id="20" w:name="_Toc96251162"/>
       <w:r>
         <w:t xml:space="preserve">Figure </w:t>
       </w:r>
-      <w:r>
-        <w:fldChar w:fldCharType="begin"/>
-      </w:r>
-      <w:r>
-        <w:instrText xml:space="preserve"> SEQ Figure \* ARABIC </w:instrText>
-      </w:r>
-      <w:r>
-        <w:fldChar w:fldCharType="separate"/>
-      </w:r>
-      <w:r>
-        <w:rPr>
-          <w:noProof/>
-        </w:rPr>
-        <w:t>1</w:t>
-      </w:r>
-      <w:r>
-        <w:fldChar w:fldCharType="end"/>
-      </w:r>
+      <w:fldSimple w:instr=" SEQ Figure \* ARABIC ">
+        <w:r>
+          <w:rPr>
+            <w:noProof/>
+          </w:rPr>
+          <w:t>1</w:t>
+        </w:r>
+      </w:fldSimple>
       <w:r>
         <w:t xml:space="preserve"> : Vue graphique de la roadmap</w:t>
       </w:r>
@@ -6628,7 +6708,7 @@
       <w:pPr>
         <w:pStyle w:val="Titre1"/>
       </w:pPr>
-      <w:bookmarkStart w:id="21" w:name="_Toc96175144"/>
+      <w:bookmarkStart w:id="21" w:name="_Toc96250924"/>
       <w:r>
         <w:lastRenderedPageBreak/>
         <w:t>TABLES DES RÉFÉRENCES</w:t>
@@ -6640,7 +6720,7 @@
         <w:pStyle w:val="Titre2"/>
       </w:pPr>
       <w:bookmarkStart w:id="22" w:name="_Toc78113520"/>
-      <w:bookmarkStart w:id="23" w:name="_Toc96175145"/>
+      <w:bookmarkStart w:id="23" w:name="_Toc96250925"/>
       <w:bookmarkEnd w:id="7"/>
       <w:r>
         <w:t>Figures</w:t>
@@ -6667,7 +6747,7 @@
       <w:r>
         <w:fldChar w:fldCharType="separate"/>
       </w:r>
-      <w:hyperlink w:anchor="_Toc96174900" w:history="1">
+      <w:hyperlink w:anchor="_Toc96251162" w:history="1">
         <w:r>
           <w:rPr>
             <w:rStyle w:val="Lienhypertexte"/>
@@ -6694,7 +6774,7 @@
             <w:noProof/>
             <w:webHidden/>
           </w:rPr>
-          <w:instrText xml:space="preserve"> PAGEREF _Toc96174900 \h </w:instrText>
+          <w:instrText xml:space="preserve"> PAGEREF _Toc96251162 \h </w:instrText>
         </w:r>
         <w:r>
           <w:rPr>
@@ -6739,7 +6819,7 @@
       <w:pPr>
         <w:pStyle w:val="Titre2"/>
       </w:pPr>
-      <w:bookmarkStart w:id="24" w:name="_Toc96175146"/>
+      <w:bookmarkStart w:id="24" w:name="_Toc96250926"/>
       <w:r>
         <w:t>Tableaux</w:t>
       </w:r>
@@ -6766,7 +6846,7 @@
       <w:r>
         <w:fldChar w:fldCharType="separate"/>
       </w:r>
-      <w:hyperlink w:anchor="_Toc96175147" w:history="1">
+      <w:hyperlink w:anchor="_Toc96251157" w:history="1">
         <w:r>
           <w:rPr>
             <w:rStyle w:val="Lienhypertexte"/>
@@ -6793,7 +6873,7 @@
             <w:noProof/>
             <w:webHidden/>
           </w:rPr>
-          <w:instrText xml:space="preserve"> PAGEREF _Toc96175147 \h </w:instrText>
+          <w:instrText xml:space="preserve"> PAGEREF _Toc96251157 \h </w:instrText>
         </w:r>
         <w:r>
           <w:rPr>
@@ -6835,7 +6915,7 @@
           <w:noProof/>
         </w:rPr>
       </w:pPr>
-      <w:hyperlink w:anchor="_Toc96175148" w:history="1">
+      <w:hyperlink w:anchor="_Toc96251158" w:history="1">
         <w:r>
           <w:rPr>
             <w:rStyle w:val="Lienhypertexte"/>
@@ -6862,7 +6942,7 @@
             <w:noProof/>
             <w:webHidden/>
           </w:rPr>
-          <w:instrText xml:space="preserve"> PAGEREF _Toc96175148 \h </w:instrText>
+          <w:instrText xml:space="preserve"> PAGEREF _Toc96251158 \h </w:instrText>
         </w:r>
         <w:r>
           <w:rPr>
@@ -6904,7 +6984,7 @@
           <w:noProof/>
         </w:rPr>
       </w:pPr>
-      <w:hyperlink w:anchor="_Toc96175149" w:history="1">
+      <w:hyperlink w:anchor="_Toc96251159" w:history="1">
         <w:r>
           <w:rPr>
             <w:rStyle w:val="Lienhypertexte"/>
@@ -6931,7 +7011,7 @@
             <w:noProof/>
             <w:webHidden/>
           </w:rPr>
-          <w:instrText xml:space="preserve"> PAGEREF _Toc96175149 \h </w:instrText>
+          <w:instrText xml:space="preserve"> PAGEREF _Toc96251159 \h </w:instrText>
         </w:r>
         <w:r>
           <w:rPr>
@@ -6973,7 +7053,7 @@
           <w:noProof/>
         </w:rPr>
       </w:pPr>
-      <w:hyperlink w:anchor="_Toc96175150" w:history="1">
+      <w:hyperlink w:anchor="_Toc96251160" w:history="1">
         <w:r>
           <w:rPr>
             <w:rStyle w:val="Lienhypertexte"/>
@@ -7000,7 +7080,7 @@
             <w:noProof/>
             <w:webHidden/>
           </w:rPr>
-          <w:instrText xml:space="preserve"> PAGEREF _Toc96175150 \h </w:instrText>
+          <w:instrText xml:space="preserve"> PAGEREF _Toc96251160 \h </w:instrText>
         </w:r>
         <w:r>
           <w:rPr>
@@ -7042,7 +7122,7 @@
           <w:noProof/>
         </w:rPr>
       </w:pPr>
-      <w:hyperlink w:anchor="_Toc96175151" w:history="1">
+      <w:hyperlink w:anchor="_Toc96251161" w:history="1">
         <w:r>
           <w:rPr>
             <w:rStyle w:val="Lienhypertexte"/>
@@ -7069,7 +7149,7 @@
             <w:noProof/>
             <w:webHidden/>
           </w:rPr>
-          <w:instrText xml:space="preserve"> PAGEREF _Toc96175151 \h </w:instrText>
+          <w:instrText xml:space="preserve"> PAGEREF _Toc96251161 \h </w:instrText>
         </w:r>
         <w:r>
           <w:rPr>
@@ -7101,6 +7181,13 @@
       </w:hyperlink>
     </w:p>
     <w:p>
+      <w:pPr>
+        <w:rPr>
+          <w:b/>
+          <w:bCs/>
+          <w:noProof/>
+        </w:rPr>
+      </w:pPr>
       <w:r>
         <w:rPr>
           <w:b/>
@@ -7108,6 +7195,16 @@
           <w:noProof/>
         </w:rPr>
         <w:fldChar w:fldCharType="end"/>
+      </w:r>
+    </w:p>
+    <w:p>
+      <w:pPr>
+        <w:tabs>
+          <w:tab w:val="left" w:pos="2265"/>
+        </w:tabs>
+      </w:pPr>
+      <w:r>
+        <w:tab/>
       </w:r>
     </w:p>
     <w:sectPr>
@@ -7531,6 +7628,7 @@
         <w:color w:val="000000"/>
       </w:rPr>
     </w:pPr>
+    <w:proofErr w:type="spellStart"/>
     <w:r>
       <w:rPr>
         <w:rFonts w:ascii="Open Sans" w:eastAsia="Open Sans" w:hAnsi="Open Sans" w:cs="Open Sans"/>
@@ -7541,6 +7639,7 @@
       </w:rPr>
       <w:t>Rep’Aero</w:t>
     </w:r>
+    <w:proofErr w:type="spellEnd"/>
     <w:r>
       <w:rPr>
         <w:rFonts w:ascii="Open Sans" w:eastAsia="Open Sans" w:hAnsi="Open Sans" w:cs="Open Sans"/>
@@ -7643,14 +7742,27 @@
     <w:pPr>
       <w:pStyle w:val="En-tte"/>
     </w:pPr>
-    <w:fldSimple w:instr=" STYLEREF  &quot;Titre 1&quot;  \* MERGEFORMAT ">
-      <w:r>
-        <w:rPr>
-          <w:noProof/>
-        </w:rPr>
-        <w:t>LOTS DE TRAVAUX</w:t>
-      </w:r>
-    </w:fldSimple>
+    <w:r>
+      <w:fldChar w:fldCharType="begin"/>
+    </w:r>
+    <w:r>
+      <w:instrText xml:space="preserve"> STYLEREF  "Titre 1"  \* MERGEFORMAT </w:instrText>
+    </w:r>
+    <w:r>
+      <w:fldChar w:fldCharType="separate"/>
+    </w:r>
+    <w:r>
+      <w:rPr>
+        <w:noProof/>
+      </w:rPr>
+      <w:t>TABLES DES RÉFÉRENCES</w:t>
+    </w:r>
+    <w:r>
+      <w:rPr>
+        <w:noProof/>
+      </w:rPr>
+      <w:fldChar w:fldCharType="end"/>
+    </w:r>
     <w:r>
       <w:rPr>
         <w:noProof/>
@@ -7676,7 +7788,7 @@
       <w:rPr>
         <w:noProof/>
       </w:rPr>
-      <w:t>19/02/2022</w:t>
+      <w:t>20/02/2022</w:t>
     </w:r>
     <w:r>
       <w:fldChar w:fldCharType="end"/>
@@ -14564,28 +14676,28 @@
 </file>
 
 <file path=customXml/item1.xml><?xml version="1.0" encoding="utf-8"?>
+<b:Sources xmlns:b="http://schemas.openxmlformats.org/officeDocument/2006/bibliography" xmlns="http://schemas.openxmlformats.org/officeDocument/2006/bibliography" SelectedStyle="\APASixthEditionOfficeOnline.xsl" StyleName="APA" Version="6"/>
+</file>
+
+<file path=customXml/item2.xml><?xml version="1.0" encoding="utf-8"?>
 <go:gDocsCustomXmlDataStorage xmlns:go="http://customooxmlschemas.google.com/" xmlns:r="http://schemas.openxmlformats.org/officeDocument/2006/relationships">
   <go:docsCustomData xmlns:go="http://customooxmlschemas.google.com/" roundtripDataSignature="AMtx7mj8bvlXyk6gfbrLwJXO/FvWiC9Yig==">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</go:docsCustomData>
 </go:gDocsCustomXmlDataStorage>
 </file>
 
-<file path=customXml/item2.xml><?xml version="1.0" encoding="utf-8"?>
-<b:Sources xmlns:b="http://schemas.openxmlformats.org/officeDocument/2006/bibliography" xmlns="http://schemas.openxmlformats.org/officeDocument/2006/bibliography" SelectedStyle="\APASixthEditionOfficeOnline.xsl" StyleName="APA" Version="6"/>
+<file path=customXml/itemProps1.xml><?xml version="1.0" encoding="utf-8"?>
+<ds:datastoreItem xmlns:ds="http://schemas.openxmlformats.org/officeDocument/2006/customXml" ds:itemID="{4B096B17-6408-4466-8E14-340F741101A8}">
+  <ds:schemaRefs>
+    <ds:schemaRef ds:uri="http://schemas.openxmlformats.org/officeDocument/2006/bibliography"/>
+  </ds:schemaRefs>
+</ds:datastoreItem>
 </file>
 
-<file path=customXml/itemProps1.xml><?xml version="1.0" encoding="utf-8"?>
+<file path=customXml/itemProps2.xml><?xml version="1.0" encoding="utf-8"?>
 <ds:datastoreItem xmlns:ds="http://schemas.openxmlformats.org/officeDocument/2006/customXml" ds:itemID="{11111111-1234-1234-1234-123412341234}">
   <ds:schemaRefs>
     <ds:schemaRef ds:uri="http://customooxmlschemas.google.com/"/>
     <ds:schemaRef ds:uri="http://schemas.openxmlformats.org/officeDocument/2006/relationships"/>
   </ds:schemaRefs>
 </ds:datastoreItem>
-</file>
-
-<file path=customXml/itemProps2.xml><?xml version="1.0" encoding="utf-8"?>
-<ds:datastoreItem xmlns:ds="http://schemas.openxmlformats.org/officeDocument/2006/customXml" ds:itemID="{4B096B17-6408-4466-8E14-340F741101A8}">
-  <ds:schemaRefs>
-    <ds:schemaRef ds:uri="http://schemas.openxmlformats.org/officeDocument/2006/bibliography"/>
-  </ds:schemaRefs>
-</ds:datastoreItem>
 </file>